--- a/journals/certificates/Shubham DBMS certificates.docx
+++ b/journals/certificates/Shubham DBMS certificates.docx
@@ -549,15 +549,16 @@
         </w:rPr>
         <w:t xml:space="preserve"> III</w:t>
       </w:r>
+      <w:bookmarkStart w:id="0" w:name="_GoBack"/>
+      <w:bookmarkEnd w:id="0"/>
       <w:r>
         <w:rPr>
           <w:b/>
           <w:color w:val="7030A0"/>
           <w:sz w:val="36"/>
           <w:szCs w:val="36"/>
-          <w:vertAlign w:val="superscript"/>
-        </w:rPr>
-        <w:t>rd</w:t>
+        </w:rPr>
+        <w:t xml:space="preserve"> </w:t>
       </w:r>
       <w:r>
         <w:rPr>
@@ -566,28 +567,28 @@
           <w:sz w:val="36"/>
           <w:szCs w:val="36"/>
         </w:rPr>
-        <w:t xml:space="preserve"> </w:t>
-      </w:r>
-      <w:r>
+        <w:t>Semester</w:t>
+      </w:r>
+    </w:p>
+    <w:p>
+      <w:pPr>
+        <w:jc w:val="center"/>
         <w:rPr>
           <w:b/>
           <w:color w:val="7030A0"/>
           <w:sz w:val="36"/>
           <w:szCs w:val="36"/>
         </w:rPr>
-        <w:t>Semester</w:t>
-      </w:r>
-    </w:p>
-    <w:p>
-      <w:pPr>
-        <w:jc w:val="center"/>
+      </w:pPr>
+      <w:r>
         <w:rPr>
           <w:b/>
           <w:color w:val="7030A0"/>
           <w:sz w:val="36"/>
           <w:szCs w:val="36"/>
         </w:rPr>
-      </w:pPr>
+        <w:t>Reg</w:t>
+      </w:r>
       <w:r>
         <w:rPr>
           <w:b/>
@@ -595,7 +596,7 @@
           <w:sz w:val="36"/>
           <w:szCs w:val="36"/>
         </w:rPr>
-        <w:t>Reg</w:t>
+        <w:t xml:space="preserve"> </w:t>
       </w:r>
       <w:r>
         <w:rPr>
@@ -604,7 +605,7 @@
           <w:sz w:val="36"/>
           <w:szCs w:val="36"/>
         </w:rPr>
-        <w:t xml:space="preserve"> </w:t>
+        <w:t>No:</w:t>
       </w:r>
       <w:r>
         <w:rPr>
@@ -613,19 +614,8 @@
           <w:sz w:val="36"/>
           <w:szCs w:val="36"/>
         </w:rPr>
-        <w:t>No:</w:t>
-      </w:r>
-      <w:r>
-        <w:rPr>
-          <w:b/>
-          <w:color w:val="7030A0"/>
-          <w:sz w:val="36"/>
-          <w:szCs w:val="36"/>
-        </w:rPr>
         <w:t xml:space="preserve"> CA172007</w:t>
       </w:r>
-      <w:bookmarkStart w:id="0" w:name="_GoBack"/>
-      <w:bookmarkEnd w:id="0"/>
     </w:p>
     <w:p>
       <w:pPr>

--- a/journals/certificates/Shubham DBMS certificates.docx
+++ b/journals/certificates/Shubham DBMS certificates.docx
@@ -322,7 +322,25 @@
           <w:szCs w:val="38"/>
           <w:u w:val="single"/>
         </w:rPr>
-        <w:t>MCAPL 3.7: DBMS and Networking Lab</w:t>
+        <w:t>MCAPL 4.6</w:t>
+      </w:r>
+      <w:r>
+        <w:rPr>
+          <w:b/>
+          <w:sz w:val="38"/>
+          <w:szCs w:val="38"/>
+          <w:u w:val="single"/>
+        </w:rPr>
+        <w:t xml:space="preserve">: </w:t>
+      </w:r>
+      <w:r>
+        <w:rPr>
+          <w:b/>
+          <w:sz w:val="38"/>
+          <w:szCs w:val="38"/>
+          <w:u w:val="single"/>
+        </w:rPr>
+        <w:t>Computer Graphics</w:t>
       </w:r>
     </w:p>
     <w:p>
@@ -547,10 +565,8 @@
           <w:sz w:val="36"/>
           <w:szCs w:val="36"/>
         </w:rPr>
-        <w:t xml:space="preserve"> III</w:t>
-      </w:r>
-      <w:bookmarkStart w:id="0" w:name="_GoBack"/>
-      <w:bookmarkEnd w:id="0"/>
+        <w:t xml:space="preserve"> IV</w:t>
+      </w:r>
       <w:r>
         <w:rPr>
           <w:b/>
@@ -758,7 +774,18 @@
           <w:sz w:val="36"/>
           <w:szCs w:val="36"/>
         </w:rPr>
-        <w:t>FEBRUARY, 2019</w:t>
+        <w:t>JULY</w:t>
+      </w:r>
+      <w:bookmarkStart w:id="0" w:name="_GoBack"/>
+      <w:bookmarkEnd w:id="0"/>
+      <w:r>
+        <w:rPr>
+          <w:b/>
+          <w:color w:val="FF0000"/>
+          <w:sz w:val="36"/>
+          <w:szCs w:val="36"/>
+        </w:rPr>
+        <w:t>, 2019</w:t>
       </w:r>
     </w:p>
     <w:p>
@@ -1131,7 +1158,7 @@
           <w:sz w:val="23"/>
           <w:szCs w:val="23"/>
         </w:rPr>
-        <w:t>17MCAPL 3.7</w:t>
+        <w:t>17MCAPL 4.6</w:t>
       </w:r>
       <w:r>
         <w:rPr>
@@ -1147,52 +1174,44 @@
           <w:sz w:val="23"/>
           <w:szCs w:val="23"/>
         </w:rPr>
-        <w:t>DBMS and Networking</w:t>
-      </w:r>
-      <w:r>
-        <w:rPr>
-          <w:b/>
+        <w:t>Computer Graphics</w:t>
+      </w:r>
+      <w:r>
+        <w:rPr>
+          <w:b/>
+          <w:bCs/>
           <w:sz w:val="23"/>
           <w:szCs w:val="23"/>
         </w:rPr>
-        <w:t xml:space="preserve"> Lab</w:t>
-      </w:r>
-      <w:r>
-        <w:rPr>
-          <w:b/>
-          <w:bCs/>
+        <w:t xml:space="preserve"> </w:t>
+      </w:r>
+      <w:r>
+        <w:rPr>
           <w:sz w:val="23"/>
           <w:szCs w:val="23"/>
         </w:rPr>
-        <w:t xml:space="preserve"> </w:t>
+        <w:t>as partial fulf</w:t>
       </w:r>
       <w:r>
         <w:rPr>
           <w:sz w:val="23"/>
           <w:szCs w:val="23"/>
         </w:rPr>
-        <w:t>as partial fulf</w:t>
+        <w:t>illment of the completion of MCA</w:t>
       </w:r>
       <w:r>
         <w:rPr>
           <w:sz w:val="23"/>
           <w:szCs w:val="23"/>
         </w:rPr>
-        <w:t>illment of the completion of MCA</w:t>
+        <w:t xml:space="preserve"> </w:t>
       </w:r>
       <w:r>
         <w:rPr>
           <w:sz w:val="23"/>
           <w:szCs w:val="23"/>
         </w:rPr>
-        <w:t xml:space="preserve"> </w:t>
-      </w:r>
-      <w:r>
-        <w:rPr>
-          <w:sz w:val="23"/>
-          <w:szCs w:val="23"/>
-        </w:rPr>
-        <w:t>3</w:t>
+        <w:t>IV</w:t>
       </w:r>
       <w:r>
         <w:rPr>
@@ -1200,7 +1219,7 @@
           <w:szCs w:val="23"/>
           <w:vertAlign w:val="superscript"/>
         </w:rPr>
-        <w:t>rd</w:t>
+        <w:t>th</w:t>
       </w:r>
       <w:r>
         <w:rPr>
